--- a/week 1/Homework 1.docx
+++ b/week 1/Homework 1.docx
@@ -16,23 +16,7 @@
           <w:sz w:val="24"/>
           <w:szCs w:val="24"/>
         </w:rPr>
-        <w:t xml:space="preserve">Homework #1 – </w:t>
-      </w:r>
-      <w:r>
-        <w:rPr>
-          <w:b/>
-          <w:sz w:val="24"/>
-          <w:szCs w:val="24"/>
-        </w:rPr>
-        <w:t>MLEs</w:t>
-      </w:r>
-      <w:r>
-        <w:rPr>
-          <w:b/>
-          <w:sz w:val="24"/>
-          <w:szCs w:val="24"/>
-        </w:rPr>
-        <w:t xml:space="preserve"> in Template Model Builder</w:t>
+        <w:t>Homework #1 – MLEs in Template Model Builder</w:t>
       </w:r>
     </w:p>
     <w:p>
@@ -478,6 +462,8 @@
         </w:rPr>
         <w:t xml:space="preserve">                                             Eq. 1</w:t>
       </w:r>
+      <w:bookmarkStart w:id="0" w:name="_GoBack"/>
+      <w:bookmarkEnd w:id="0"/>
     </w:p>
     <w:p>
       <w:pPr>
@@ -535,15 +521,7 @@
             <w:sz w:val="24"/>
             <w:szCs w:val="24"/>
           </w:rPr>
-          <m:t xml:space="preserve"> ~ </m:t>
-        </m:r>
-        <m:r>
-          <w:rPr>
-            <w:rFonts w:ascii="Cambria Math" w:eastAsiaTheme="minorEastAsia" w:hAnsi="Cambria Math"/>
-            <w:sz w:val="24"/>
-            <w:szCs w:val="24"/>
-          </w:rPr>
-          <m:t>N</m:t>
+          <m:t xml:space="preserve"> ~ N</m:t>
         </m:r>
         <m:d>
           <m:dPr>
@@ -764,7 +742,15 @@
             <w:sz w:val="24"/>
             <w:szCs w:val="24"/>
           </w:rPr>
-          <m:t xml:space="preserve">, β, </m:t>
+          <m:t>, β, c</m:t>
+        </m:r>
+        <m:r>
+          <w:rPr>
+            <w:rFonts w:ascii="Cambria Math" w:eastAsiaTheme="minorEastAsia" w:hAnsi="Cambria Math"/>
+            <w:sz w:val="24"/>
+            <w:szCs w:val="24"/>
+          </w:rPr>
+          <m:t xml:space="preserve">, </m:t>
         </m:r>
         <m:r>
           <m:rPr>
@@ -775,7 +761,7 @@
             <w:sz w:val="24"/>
             <w:szCs w:val="24"/>
           </w:rPr>
-          <m:t xml:space="preserve">and, </m:t>
+          <m:t xml:space="preserve">and </m:t>
         </m:r>
         <m:r>
           <w:rPr>
@@ -783,7 +769,7 @@
             <w:sz w:val="24"/>
             <w:szCs w:val="24"/>
           </w:rPr>
-          <m:t>c</m:t>
+          <m:t>σ</m:t>
         </m:r>
       </m:oMath>
       <w:r>
@@ -852,8 +838,6 @@
         </w:rPr>
         <w:t xml:space="preserve">How might you check whether this fit is any good? </w:t>
       </w:r>
-      <w:bookmarkStart w:id="0" w:name="_GoBack"/>
-      <w:bookmarkEnd w:id="0"/>
       <w:r>
         <w:rPr>
           <w:rFonts w:eastAsiaTheme="minorEastAsia"/>
@@ -1597,6 +1581,7 @@
   <w:style w:type="character" w:default="1" w:styleId="DefaultParagraphFont">
     <w:name w:val="Default Paragraph Font"/>
     <w:uiPriority w:val="1"/>
+    <w:semiHidden/>
     <w:unhideWhenUsed/>
   </w:style>
   <w:style w:type="table" w:default="1" w:styleId="TableNormal">
